--- a/Question 2.docx
+++ b/Question 2.docx
@@ -1785,6 +1785,53 @@
       <w:pPr>
         <w:rPr>
           <w:rFonts w:eastAsiaTheme="minorEastAsia"/>
+          <w:sz w:val="24"/>
+          <w:szCs w:val="24"/>
+        </w:rPr>
+      </w:pPr>
+      <w:r>
+        <w:rPr>
+          <w:rFonts w:eastAsiaTheme="minorEastAsia"/>
+          <w:sz w:val="24"/>
+          <w:szCs w:val="24"/>
+        </w:rPr>
+        <w:t>*************************************************************************************</w:t>
+      </w:r>
+    </w:p>
+    <w:p>
+      <w:pPr>
+        <w:rPr>
+          <w:rFonts w:eastAsiaTheme="minorEastAsia"/>
+          <w:b/>
+          <w:bCs/>
+          <w:sz w:val="24"/>
+          <w:szCs w:val="24"/>
+        </w:rPr>
+      </w:pPr>
+      <w:r>
+        <w:rPr>
+          <w:rFonts w:eastAsiaTheme="minorEastAsia"/>
+          <w:b/>
+          <w:bCs/>
+          <w:sz w:val="24"/>
+          <w:szCs w:val="24"/>
+        </w:rPr>
+        <w:t>Hidden Test Cases</w:t>
+      </w:r>
+    </w:p>
+    <w:p>
+      <w:pPr>
+        <w:rPr>
+          <w:rFonts w:eastAsiaTheme="minorEastAsia"/>
+          <w:sz w:val="24"/>
+          <w:szCs w:val="24"/>
+        </w:rPr>
+      </w:pPr>
+    </w:p>
+    <w:p>
+      <w:pPr>
+        <w:rPr>
+          <w:rFonts w:eastAsiaTheme="minorEastAsia"/>
           <w:b/>
           <w:bCs/>
           <w:sz w:val="24"/>
@@ -2160,6 +2207,7 @@
           <w:sz w:val="24"/>
           <w:szCs w:val="24"/>
         </w:rPr>
+        <w:lastRenderedPageBreak/>
         <w:t>Input:</w:t>
       </w:r>
     </w:p>
@@ -2211,8 +2259,509 @@
           <w:sz w:val="24"/>
           <w:szCs w:val="24"/>
         </w:rPr>
+        <w:t>0</w:t>
+      </w:r>
+    </w:p>
+    <w:p>
+      <w:pPr>
+        <w:rPr>
+          <w:rFonts w:eastAsiaTheme="minorEastAsia"/>
+          <w:sz w:val="24"/>
+          <w:szCs w:val="24"/>
+        </w:rPr>
+      </w:pPr>
+      <w:r>
+        <w:rPr>
+          <w:rFonts w:eastAsiaTheme="minorEastAsia"/>
+          <w:sz w:val="24"/>
+          <w:szCs w:val="24"/>
+        </w:rPr>
+        <w:t>Output:</w:t>
+      </w:r>
+    </w:p>
+    <w:p>
+      <w:pPr>
+        <w:rPr>
+          <w:rFonts w:eastAsiaTheme="minorEastAsia"/>
+          <w:sz w:val="24"/>
+          <w:szCs w:val="24"/>
+        </w:rPr>
+      </w:pPr>
+      <w:r>
+        <w:rPr>
+          <w:rFonts w:eastAsiaTheme="minorEastAsia"/>
+          <w:sz w:val="24"/>
+          <w:szCs w:val="24"/>
+        </w:rPr>
+        <w:t>7.82062</w:t>
+      </w:r>
+    </w:p>
+    <w:p>
+      <w:pPr>
+        <w:rPr>
+          <w:rFonts w:eastAsiaTheme="minorEastAsia"/>
+          <w:sz w:val="24"/>
+          <w:szCs w:val="24"/>
+        </w:rPr>
+      </w:pPr>
+      <w:r>
+        <w:rPr>
+          <w:rFonts w:eastAsiaTheme="minorEastAsia"/>
+          <w:sz w:val="24"/>
+          <w:szCs w:val="24"/>
+        </w:rPr>
+        <w:t>300.0</w:t>
+      </w:r>
+    </w:p>
+    <w:p>
+      <w:pPr>
+        <w:rPr>
+          <w:rFonts w:eastAsiaTheme="minorEastAsia"/>
+          <w:sz w:val="24"/>
+          <w:szCs w:val="24"/>
+        </w:rPr>
+      </w:pPr>
+      <w:r>
+        <w:rPr>
+          <w:rFonts w:eastAsiaTheme="minorEastAsia"/>
+          <w:sz w:val="24"/>
+          <w:szCs w:val="24"/>
+        </w:rPr>
+        <w:t>782.06189</w:t>
+      </w:r>
+    </w:p>
+    <w:p>
+      <w:pPr>
+        <w:rPr>
+          <w:rFonts w:eastAsiaTheme="minorEastAsia"/>
+          <w:b/>
+          <w:bCs/>
+          <w:sz w:val="24"/>
+          <w:szCs w:val="24"/>
+        </w:rPr>
+      </w:pPr>
+      <w:r>
+        <w:rPr>
+          <w:rFonts w:eastAsiaTheme="minorEastAsia"/>
+          <w:b/>
+          <w:bCs/>
+          <w:sz w:val="24"/>
+          <w:szCs w:val="24"/>
+        </w:rPr>
+        <w:t>Test Case</w:t>
+      </w:r>
+      <w:r>
+        <w:rPr>
+          <w:rFonts w:eastAsiaTheme="minorEastAsia"/>
+          <w:b/>
+          <w:bCs/>
+          <w:sz w:val="24"/>
+          <w:szCs w:val="24"/>
+        </w:rPr>
+        <w:t xml:space="preserve"> 6:</w:t>
+      </w:r>
+    </w:p>
+    <w:p>
+      <w:pPr>
+        <w:rPr>
+          <w:rFonts w:eastAsiaTheme="minorEastAsia"/>
+          <w:sz w:val="24"/>
+          <w:szCs w:val="24"/>
+        </w:rPr>
+      </w:pPr>
+      <w:r>
+        <w:rPr>
+          <w:rFonts w:eastAsiaTheme="minorEastAsia"/>
+          <w:sz w:val="24"/>
+          <w:szCs w:val="24"/>
+        </w:rPr>
+        <w:t>Input:</w:t>
+      </w:r>
+    </w:p>
+    <w:p>
+      <w:pPr>
+        <w:rPr>
+          <w:rFonts w:eastAsiaTheme="minorEastAsia"/>
+          <w:sz w:val="24"/>
+          <w:szCs w:val="24"/>
+        </w:rPr>
+      </w:pPr>
+      <w:r>
+        <w:rPr>
+          <w:rFonts w:eastAsiaTheme="minorEastAsia"/>
+          <w:sz w:val="24"/>
+          <w:szCs w:val="24"/>
+        </w:rPr>
+        <w:t>100</w:t>
+      </w:r>
+    </w:p>
+    <w:p>
+      <w:pPr>
+        <w:rPr>
+          <w:rFonts w:eastAsiaTheme="minorEastAsia"/>
+          <w:sz w:val="24"/>
+          <w:szCs w:val="24"/>
+        </w:rPr>
+      </w:pPr>
+      <w:r>
+        <w:rPr>
+          <w:rFonts w:eastAsiaTheme="minorEastAsia"/>
+          <w:sz w:val="24"/>
+          <w:szCs w:val="24"/>
+        </w:rPr>
+        <w:t>300</w:t>
+      </w:r>
+    </w:p>
+    <w:p>
+      <w:pPr>
+        <w:rPr>
+          <w:rFonts w:eastAsiaTheme="minorEastAsia"/>
+          <w:sz w:val="24"/>
+          <w:szCs w:val="24"/>
+        </w:rPr>
+      </w:pPr>
+      <w:r>
+        <w:rPr>
+          <w:rFonts w:eastAsiaTheme="minorEastAsia"/>
+          <w:sz w:val="24"/>
+          <w:szCs w:val="24"/>
+        </w:rPr>
+        <w:t>90</w:t>
+      </w:r>
+    </w:p>
+    <w:p>
+      <w:pPr>
+        <w:rPr>
+          <w:rFonts w:eastAsiaTheme="minorEastAsia"/>
+          <w:sz w:val="24"/>
+          <w:szCs w:val="24"/>
+        </w:rPr>
+      </w:pPr>
+      <w:r>
+        <w:rPr>
+          <w:rFonts w:eastAsiaTheme="minorEastAsia"/>
+          <w:sz w:val="24"/>
+          <w:szCs w:val="24"/>
+        </w:rPr>
+        <w:t>Output:</w:t>
+      </w:r>
+    </w:p>
+    <w:p>
+      <w:pPr>
+        <w:rPr>
+          <w:rFonts w:eastAsiaTheme="minorEastAsia"/>
+          <w:sz w:val="24"/>
+          <w:szCs w:val="24"/>
+        </w:rPr>
+      </w:pPr>
+      <w:r>
+        <w:rPr>
+          <w:rFonts w:eastAsiaTheme="minorEastAsia"/>
+          <w:sz w:val="24"/>
+          <w:szCs w:val="24"/>
+        </w:rPr>
+        <w:t>61.49362</w:t>
+      </w:r>
+    </w:p>
+    <w:p>
+      <w:pPr>
+        <w:rPr>
+          <w:rFonts w:eastAsiaTheme="minorEastAsia"/>
+          <w:sz w:val="24"/>
+          <w:szCs w:val="24"/>
+        </w:rPr>
+      </w:pPr>
+      <w:r>
+        <w:rPr>
+          <w:rFonts w:eastAsiaTheme="minorEastAsia"/>
+          <w:sz w:val="24"/>
+          <w:szCs w:val="24"/>
+        </w:rPr>
+        <w:t>4687.15596</w:t>
+      </w:r>
+    </w:p>
+    <w:p>
+      <w:pPr>
+        <w:rPr>
+          <w:rFonts w:eastAsiaTheme="minorEastAsia"/>
+          <w:sz w:val="24"/>
+          <w:szCs w:val="24"/>
+        </w:rPr>
+      </w:pPr>
+      <w:r>
+        <w:rPr>
+          <w:rFonts w:eastAsiaTheme="minorEastAsia"/>
+          <w:sz w:val="24"/>
+          <w:szCs w:val="24"/>
+        </w:rPr>
+        <w:t>0.0</w:t>
+      </w:r>
+    </w:p>
+    <w:p>
+      <w:pPr>
+        <w:rPr>
+          <w:rFonts w:eastAsiaTheme="minorEastAsia"/>
+          <w:b/>
+          <w:bCs/>
+          <w:sz w:val="24"/>
+          <w:szCs w:val="24"/>
+        </w:rPr>
+      </w:pPr>
+      <w:r>
+        <w:rPr>
+          <w:rFonts w:eastAsiaTheme="minorEastAsia"/>
+          <w:b/>
+          <w:bCs/>
+          <w:sz w:val="24"/>
+          <w:szCs w:val="24"/>
+        </w:rPr>
+        <w:t>Test Case</w:t>
+      </w:r>
+      <w:r>
+        <w:rPr>
+          <w:rFonts w:eastAsiaTheme="minorEastAsia"/>
+          <w:b/>
+          <w:bCs/>
+          <w:sz w:val="24"/>
+          <w:szCs w:val="24"/>
+        </w:rPr>
+        <w:t xml:space="preserve"> 7:</w:t>
+      </w:r>
+    </w:p>
+    <w:p>
+      <w:pPr>
+        <w:rPr>
+          <w:rFonts w:eastAsiaTheme="minorEastAsia"/>
+          <w:sz w:val="24"/>
+          <w:szCs w:val="24"/>
+        </w:rPr>
+      </w:pPr>
+      <w:r>
+        <w:rPr>
+          <w:rFonts w:eastAsiaTheme="minorEastAsia"/>
+          <w:sz w:val="24"/>
+          <w:szCs w:val="24"/>
+        </w:rPr>
+        <w:t>Input:</w:t>
+      </w:r>
+    </w:p>
+    <w:p>
+      <w:pPr>
+        <w:rPr>
+          <w:rFonts w:eastAsiaTheme="minorEastAsia"/>
+          <w:sz w:val="24"/>
+          <w:szCs w:val="24"/>
+        </w:rPr>
+      </w:pPr>
+      <w:r>
+        <w:rPr>
+          <w:rFonts w:eastAsiaTheme="minorEastAsia"/>
+          <w:sz w:val="24"/>
+          <w:szCs w:val="24"/>
+        </w:rPr>
+        <w:t>1</w:t>
+      </w:r>
+    </w:p>
+    <w:p>
+      <w:pPr>
+        <w:rPr>
+          <w:rFonts w:eastAsiaTheme="minorEastAsia"/>
+          <w:sz w:val="24"/>
+          <w:szCs w:val="24"/>
+        </w:rPr>
+      </w:pPr>
+      <w:r>
+        <w:rPr>
+          <w:rFonts w:eastAsiaTheme="minorEastAsia"/>
+          <w:sz w:val="24"/>
+          <w:szCs w:val="24"/>
+        </w:rPr>
+        <w:t>400</w:t>
+      </w:r>
+    </w:p>
+    <w:p>
+      <w:pPr>
+        <w:rPr>
+          <w:rFonts w:eastAsiaTheme="minorEastAsia"/>
+          <w:sz w:val="24"/>
+          <w:szCs w:val="24"/>
+        </w:rPr>
+      </w:pPr>
+      <w:r>
+        <w:rPr>
+          <w:rFonts w:eastAsiaTheme="minorEastAsia"/>
+          <w:sz w:val="24"/>
+          <w:szCs w:val="24"/>
+        </w:rPr>
+        <w:t>20</w:t>
+      </w:r>
+    </w:p>
+    <w:p>
+      <w:pPr>
+        <w:rPr>
+          <w:rFonts w:eastAsiaTheme="minorEastAsia"/>
+          <w:sz w:val="24"/>
+          <w:szCs w:val="24"/>
+        </w:rPr>
+      </w:pPr>
+      <w:r>
+        <w:rPr>
+          <w:rFonts w:eastAsiaTheme="minorEastAsia"/>
+          <w:sz w:val="24"/>
+          <w:szCs w:val="24"/>
+        </w:rPr>
+        <w:t>Output:</w:t>
+      </w:r>
+    </w:p>
+    <w:p>
+      <w:pPr>
+        <w:rPr>
+          <w:rFonts w:eastAsiaTheme="minorEastAsia"/>
+          <w:sz w:val="24"/>
+          <w:szCs w:val="24"/>
+        </w:rPr>
+      </w:pPr>
+      <w:r>
+        <w:rPr>
+          <w:rFonts w:eastAsiaTheme="minorEastAsia"/>
+          <w:sz w:val="24"/>
+          <w:szCs w:val="24"/>
+        </w:rPr>
+        <w:t>27.89886</w:t>
+      </w:r>
+    </w:p>
+    <w:p>
+      <w:pPr>
+        <w:rPr>
+          <w:rFonts w:eastAsiaTheme="minorEastAsia"/>
+          <w:sz w:val="24"/>
+          <w:szCs w:val="24"/>
+        </w:rPr>
+      </w:pPr>
+      <w:r>
+        <w:rPr>
+          <w:rFonts w:eastAsiaTheme="minorEastAsia"/>
+          <w:sz w:val="24"/>
+          <w:szCs w:val="24"/>
+        </w:rPr>
+        <w:t>954.94722</w:t>
+      </w:r>
+    </w:p>
+    <w:p>
+      <w:pPr>
+        <w:rPr>
+          <w:rFonts w:eastAsiaTheme="minorEastAsia"/>
+          <w:sz w:val="24"/>
+          <w:szCs w:val="24"/>
+        </w:rPr>
+      </w:pPr>
+      <w:r>
+        <w:rPr>
+          <w:rFonts w:eastAsiaTheme="minorEastAsia"/>
+          <w:sz w:val="24"/>
+          <w:szCs w:val="24"/>
+        </w:rPr>
+        <w:t>10486.5406</w:t>
+      </w:r>
+    </w:p>
+    <w:p>
+      <w:pPr>
+        <w:rPr>
+          <w:rFonts w:eastAsiaTheme="minorEastAsia"/>
+          <w:b/>
+          <w:bCs/>
+          <w:sz w:val="24"/>
+          <w:szCs w:val="24"/>
+        </w:rPr>
+      </w:pPr>
+      <w:r>
+        <w:rPr>
+          <w:rFonts w:eastAsiaTheme="minorEastAsia"/>
+          <w:b/>
+          <w:bCs/>
+          <w:sz w:val="24"/>
+          <w:szCs w:val="24"/>
+        </w:rPr>
+        <w:t>Test Case</w:t>
+      </w:r>
+      <w:r>
+        <w:rPr>
+          <w:rFonts w:eastAsiaTheme="minorEastAsia"/>
+          <w:b/>
+          <w:bCs/>
+          <w:sz w:val="24"/>
+          <w:szCs w:val="24"/>
+        </w:rPr>
+        <w:t xml:space="preserve"> 8:</w:t>
+      </w:r>
+    </w:p>
+    <w:p>
+      <w:pPr>
+        <w:rPr>
+          <w:rFonts w:eastAsiaTheme="minorEastAsia"/>
+          <w:sz w:val="24"/>
+          <w:szCs w:val="24"/>
+        </w:rPr>
+      </w:pPr>
+      <w:r>
+        <w:rPr>
+          <w:rFonts w:eastAsiaTheme="minorEastAsia"/>
+          <w:sz w:val="24"/>
+          <w:szCs w:val="24"/>
+        </w:rPr>
         <w:lastRenderedPageBreak/>
-        <w:t>0</w:t>
+        <w:t>Input:</w:t>
+      </w:r>
+    </w:p>
+    <w:p>
+      <w:pPr>
+        <w:rPr>
+          <w:rFonts w:eastAsiaTheme="minorEastAsia"/>
+          <w:sz w:val="24"/>
+          <w:szCs w:val="24"/>
+        </w:rPr>
+      </w:pPr>
+      <w:r>
+        <w:rPr>
+          <w:rFonts w:eastAsiaTheme="minorEastAsia"/>
+          <w:sz w:val="24"/>
+          <w:szCs w:val="24"/>
+        </w:rPr>
+        <w:t>2000</w:t>
+      </w:r>
+    </w:p>
+    <w:p>
+      <w:pPr>
+        <w:rPr>
+          <w:rFonts w:eastAsiaTheme="minorEastAsia"/>
+          <w:sz w:val="24"/>
+          <w:szCs w:val="24"/>
+        </w:rPr>
+      </w:pPr>
+      <w:r>
+        <w:rPr>
+          <w:rFonts w:eastAsiaTheme="minorEastAsia"/>
+          <w:sz w:val="24"/>
+          <w:szCs w:val="24"/>
+        </w:rPr>
+        <w:t>500</w:t>
+      </w:r>
+    </w:p>
+    <w:p>
+      <w:pPr>
+        <w:rPr>
+          <w:rFonts w:eastAsiaTheme="minorEastAsia"/>
+          <w:sz w:val="24"/>
+          <w:szCs w:val="24"/>
+        </w:rPr>
+      </w:pPr>
+      <w:r>
+        <w:rPr>
+          <w:rFonts w:eastAsiaTheme="minorEastAsia"/>
+          <w:sz w:val="24"/>
+          <w:szCs w:val="24"/>
+        </w:rPr>
+        <w:t>5</w:t>
       </w:r>
     </w:p>
     <w:p>
@@ -2246,41 +2795,41 @@
           <w:sz w:val="24"/>
           <w:szCs w:val="24"/>
         </w:rPr>
-        <w:t>7.82062</w:t>
-      </w:r>
-    </w:p>
-    <w:p>
-      <w:pPr>
-        <w:rPr>
-          <w:rFonts w:eastAsiaTheme="minorEastAsia"/>
-          <w:sz w:val="24"/>
-          <w:szCs w:val="24"/>
-        </w:rPr>
-      </w:pPr>
-      <w:r>
-        <w:rPr>
-          <w:rFonts w:eastAsiaTheme="minorEastAsia"/>
-          <w:sz w:val="24"/>
-          <w:szCs w:val="24"/>
-        </w:rPr>
-        <w:t>300.0</w:t>
-      </w:r>
-    </w:p>
-    <w:p>
-      <w:pPr>
-        <w:rPr>
-          <w:rFonts w:eastAsiaTheme="minorEastAsia"/>
-          <w:sz w:val="24"/>
-          <w:szCs w:val="24"/>
-        </w:rPr>
-      </w:pPr>
-      <w:r>
-        <w:rPr>
-          <w:rFonts w:eastAsiaTheme="minorEastAsia"/>
-          <w:sz w:val="24"/>
-          <w:szCs w:val="24"/>
-        </w:rPr>
-        <w:t>782.06189</w:t>
+        <w:t>25.11778</w:t>
+      </w:r>
+    </w:p>
+    <w:p>
+      <w:pPr>
+        <w:rPr>
+          <w:rFonts w:eastAsiaTheme="minorEastAsia"/>
+          <w:sz w:val="24"/>
+          <w:szCs w:val="24"/>
+        </w:rPr>
+      </w:pPr>
+      <w:r>
+        <w:rPr>
+          <w:rFonts w:eastAsiaTheme="minorEastAsia"/>
+          <w:sz w:val="24"/>
+          <w:szCs w:val="24"/>
+        </w:rPr>
+        <w:t>2096.79056</w:t>
+      </w:r>
+    </w:p>
+    <w:p>
+      <w:pPr>
+        <w:rPr>
+          <w:rFonts w:eastAsiaTheme="minorEastAsia"/>
+          <w:sz w:val="24"/>
+          <w:szCs w:val="24"/>
+        </w:rPr>
+      </w:pPr>
+      <w:r>
+        <w:rPr>
+          <w:rFonts w:eastAsiaTheme="minorEastAsia"/>
+          <w:sz w:val="24"/>
+          <w:szCs w:val="24"/>
+        </w:rPr>
+        <w:t>12511.10159</w:t>
       </w:r>
     </w:p>
     <w:p>
@@ -2311,7 +2860,7 @@
           <w:sz w:val="24"/>
           <w:szCs w:val="24"/>
         </w:rPr>
-        <w:t xml:space="preserve"> 6:</w:t>
+        <w:t xml:space="preserve"> 9:</w:t>
       </w:r>
     </w:p>
     <w:p>
@@ -2345,6 +2894,23 @@
           <w:sz w:val="24"/>
           <w:szCs w:val="24"/>
         </w:rPr>
+        <w:t>1000</w:t>
+      </w:r>
+    </w:p>
+    <w:p>
+      <w:pPr>
+        <w:rPr>
+          <w:rFonts w:eastAsiaTheme="minorEastAsia"/>
+          <w:sz w:val="24"/>
+          <w:szCs w:val="24"/>
+        </w:rPr>
+      </w:pPr>
+      <w:r>
+        <w:rPr>
+          <w:rFonts w:eastAsiaTheme="minorEastAsia"/>
+          <w:sz w:val="24"/>
+          <w:szCs w:val="24"/>
+        </w:rPr>
         <w:t>100</w:t>
       </w:r>
     </w:p>
@@ -2362,6 +2928,156 @@
           <w:sz w:val="24"/>
           <w:szCs w:val="24"/>
         </w:rPr>
+        <w:t>10</w:t>
+      </w:r>
+    </w:p>
+    <w:p>
+      <w:pPr>
+        <w:rPr>
+          <w:rFonts w:eastAsiaTheme="minorEastAsia"/>
+          <w:sz w:val="24"/>
+          <w:szCs w:val="24"/>
+        </w:rPr>
+      </w:pPr>
+      <w:r>
+        <w:rPr>
+          <w:rFonts w:eastAsiaTheme="minorEastAsia"/>
+          <w:sz w:val="24"/>
+          <w:szCs w:val="24"/>
+        </w:rPr>
+        <w:t>Output:</w:t>
+      </w:r>
+    </w:p>
+    <w:p>
+      <w:pPr>
+        <w:rPr>
+          <w:rFonts w:eastAsiaTheme="minorEastAsia"/>
+          <w:sz w:val="24"/>
+          <w:szCs w:val="24"/>
+        </w:rPr>
+      </w:pPr>
+      <w:r>
+        <w:rPr>
+          <w:rFonts w:eastAsiaTheme="minorEastAsia"/>
+          <w:sz w:val="24"/>
+          <w:szCs w:val="24"/>
+        </w:rPr>
+        <w:t>16.15785</w:t>
+      </w:r>
+    </w:p>
+    <w:p>
+      <w:pPr>
+        <w:rPr>
+          <w:rFonts w:eastAsiaTheme="minorEastAsia"/>
+          <w:sz w:val="24"/>
+          <w:szCs w:val="24"/>
+        </w:rPr>
+      </w:pPr>
+      <w:r>
+        <w:rPr>
+          <w:rFonts w:eastAsiaTheme="minorEastAsia"/>
+          <w:sz w:val="24"/>
+          <w:szCs w:val="24"/>
+        </w:rPr>
+        <w:t>1015.36885</w:t>
+      </w:r>
+    </w:p>
+    <w:p>
+      <w:pPr>
+        <w:rPr>
+          <w:rFonts w:eastAsiaTheme="minorEastAsia"/>
+          <w:sz w:val="24"/>
+          <w:szCs w:val="24"/>
+        </w:rPr>
+      </w:pPr>
+      <w:r>
+        <w:rPr>
+          <w:rFonts w:eastAsiaTheme="minorEastAsia"/>
+          <w:sz w:val="24"/>
+          <w:szCs w:val="24"/>
+        </w:rPr>
+        <w:t>1591.23743</w:t>
+      </w:r>
+    </w:p>
+    <w:p>
+      <w:pPr>
+        <w:rPr>
+          <w:rFonts w:eastAsiaTheme="minorEastAsia"/>
+          <w:b/>
+          <w:bCs/>
+          <w:sz w:val="24"/>
+          <w:szCs w:val="24"/>
+        </w:rPr>
+      </w:pPr>
+      <w:r>
+        <w:rPr>
+          <w:rFonts w:eastAsiaTheme="minorEastAsia"/>
+          <w:b/>
+          <w:bCs/>
+          <w:sz w:val="24"/>
+          <w:szCs w:val="24"/>
+        </w:rPr>
+        <w:t>Test Case</w:t>
+      </w:r>
+      <w:r>
+        <w:rPr>
+          <w:rFonts w:eastAsiaTheme="minorEastAsia"/>
+          <w:b/>
+          <w:bCs/>
+          <w:sz w:val="24"/>
+          <w:szCs w:val="24"/>
+        </w:rPr>
+        <w:t xml:space="preserve"> 10:</w:t>
+      </w:r>
+    </w:p>
+    <w:p>
+      <w:pPr>
+        <w:rPr>
+          <w:rFonts w:eastAsiaTheme="minorEastAsia"/>
+          <w:sz w:val="24"/>
+          <w:szCs w:val="24"/>
+        </w:rPr>
+      </w:pPr>
+      <w:r>
+        <w:rPr>
+          <w:rFonts w:eastAsiaTheme="minorEastAsia"/>
+          <w:sz w:val="24"/>
+          <w:szCs w:val="24"/>
+        </w:rPr>
+        <w:t>Input:</w:t>
+      </w:r>
+    </w:p>
+    <w:p>
+      <w:pPr>
+        <w:rPr>
+          <w:rFonts w:eastAsiaTheme="minorEastAsia"/>
+          <w:sz w:val="24"/>
+          <w:szCs w:val="24"/>
+        </w:rPr>
+      </w:pPr>
+      <w:r>
+        <w:rPr>
+          <w:rFonts w:eastAsiaTheme="minorEastAsia"/>
+          <w:sz w:val="24"/>
+          <w:szCs w:val="24"/>
+        </w:rPr>
+        <w:t xml:space="preserve">700 </w:t>
+      </w:r>
+    </w:p>
+    <w:p>
+      <w:pPr>
+        <w:rPr>
+          <w:rFonts w:eastAsiaTheme="minorEastAsia"/>
+          <w:sz w:val="24"/>
+          <w:szCs w:val="24"/>
+        </w:rPr>
+      </w:pPr>
+      <w:r>
+        <w:rPr>
+          <w:rFonts w:eastAsiaTheme="minorEastAsia"/>
+          <w:sz w:val="24"/>
+          <w:szCs w:val="24"/>
+        </w:rPr>
         <w:t>300</w:t>
       </w:r>
     </w:p>
@@ -2379,7 +3095,7 @@
           <w:sz w:val="24"/>
           <w:szCs w:val="24"/>
         </w:rPr>
-        <w:t>90</w:t>
+        <w:t>89</w:t>
       </w:r>
     </w:p>
     <w:p>
@@ -2413,41 +3129,41 @@
           <w:sz w:val="24"/>
           <w:szCs w:val="24"/>
         </w:rPr>
-        <w:t>61.49362</w:t>
-      </w:r>
-    </w:p>
-    <w:p>
-      <w:pPr>
-        <w:rPr>
-          <w:rFonts w:eastAsiaTheme="minorEastAsia"/>
-          <w:sz w:val="24"/>
-          <w:szCs w:val="24"/>
-        </w:rPr>
-      </w:pPr>
-      <w:r>
-        <w:rPr>
-          <w:rFonts w:eastAsiaTheme="minorEastAsia"/>
-          <w:sz w:val="24"/>
-          <w:szCs w:val="24"/>
-        </w:rPr>
-        <w:t>4687.15596</w:t>
-      </w:r>
-    </w:p>
-    <w:p>
-      <w:pPr>
-        <w:rPr>
-          <w:rFonts w:eastAsiaTheme="minorEastAsia"/>
-          <w:sz w:val="24"/>
-          <w:szCs w:val="24"/>
-        </w:rPr>
-      </w:pPr>
-      <w:r>
-        <w:rPr>
-          <w:rFonts w:eastAsiaTheme="minorEastAsia"/>
-          <w:sz w:val="24"/>
-          <w:szCs w:val="24"/>
-        </w:rPr>
-        <w:t>0.0</w:t>
+        <w:t>63.40361</w:t>
+      </w:r>
+    </w:p>
+    <w:p>
+      <w:pPr>
+        <w:rPr>
+          <w:rFonts w:eastAsiaTheme="minorEastAsia"/>
+          <w:sz w:val="24"/>
+          <w:szCs w:val="24"/>
+        </w:rPr>
+      </w:pPr>
+      <w:r>
+        <w:rPr>
+          <w:rFonts w:eastAsiaTheme="minorEastAsia"/>
+          <w:sz w:val="24"/>
+          <w:szCs w:val="24"/>
+        </w:rPr>
+        <w:t>5285.75878</w:t>
+      </w:r>
+    </w:p>
+    <w:p>
+      <w:pPr>
+        <w:rPr>
+          <w:rFonts w:eastAsiaTheme="minorEastAsia"/>
+          <w:sz w:val="24"/>
+          <w:szCs w:val="24"/>
+        </w:rPr>
+      </w:pPr>
+      <w:r>
+        <w:rPr>
+          <w:rFonts w:eastAsiaTheme="minorEastAsia"/>
+          <w:sz w:val="24"/>
+          <w:szCs w:val="24"/>
+        </w:rPr>
+        <w:t>331.96365</w:t>
       </w:r>
     </w:p>
     <w:p>
@@ -2478,23 +3194,24 @@
           <w:sz w:val="24"/>
           <w:szCs w:val="24"/>
         </w:rPr>
-        <w:t xml:space="preserve"> 7:</w:t>
-      </w:r>
-    </w:p>
-    <w:p>
-      <w:pPr>
-        <w:rPr>
-          <w:rFonts w:eastAsiaTheme="minorEastAsia"/>
-          <w:sz w:val="24"/>
-          <w:szCs w:val="24"/>
-        </w:rPr>
-      </w:pPr>
-      <w:r>
-        <w:rPr>
-          <w:rFonts w:eastAsiaTheme="minorEastAsia"/>
-          <w:sz w:val="24"/>
-          <w:szCs w:val="24"/>
-        </w:rPr>
+        <w:t xml:space="preserve"> 11:</w:t>
+      </w:r>
+    </w:p>
+    <w:p>
+      <w:pPr>
+        <w:rPr>
+          <w:rFonts w:eastAsiaTheme="minorEastAsia"/>
+          <w:sz w:val="24"/>
+          <w:szCs w:val="24"/>
+        </w:rPr>
+      </w:pPr>
+      <w:r>
+        <w:rPr>
+          <w:rFonts w:eastAsiaTheme="minorEastAsia"/>
+          <w:sz w:val="24"/>
+          <w:szCs w:val="24"/>
+        </w:rPr>
+        <w:lastRenderedPageBreak/>
         <w:t>Input:</w:t>
       </w:r>
     </w:p>
@@ -2512,687 +3229,6 @@
           <w:sz w:val="24"/>
           <w:szCs w:val="24"/>
         </w:rPr>
-        <w:t>1</w:t>
-      </w:r>
-    </w:p>
-    <w:p>
-      <w:pPr>
-        <w:rPr>
-          <w:rFonts w:eastAsiaTheme="minorEastAsia"/>
-          <w:sz w:val="24"/>
-          <w:szCs w:val="24"/>
-        </w:rPr>
-      </w:pPr>
-      <w:r>
-        <w:rPr>
-          <w:rFonts w:eastAsiaTheme="minorEastAsia"/>
-          <w:sz w:val="24"/>
-          <w:szCs w:val="24"/>
-        </w:rPr>
-        <w:t>400</w:t>
-      </w:r>
-    </w:p>
-    <w:p>
-      <w:pPr>
-        <w:rPr>
-          <w:rFonts w:eastAsiaTheme="minorEastAsia"/>
-          <w:sz w:val="24"/>
-          <w:szCs w:val="24"/>
-        </w:rPr>
-      </w:pPr>
-      <w:r>
-        <w:rPr>
-          <w:rFonts w:eastAsiaTheme="minorEastAsia"/>
-          <w:sz w:val="24"/>
-          <w:szCs w:val="24"/>
-        </w:rPr>
-        <w:t>20</w:t>
-      </w:r>
-    </w:p>
-    <w:p>
-      <w:pPr>
-        <w:rPr>
-          <w:rFonts w:eastAsiaTheme="minorEastAsia"/>
-          <w:sz w:val="24"/>
-          <w:szCs w:val="24"/>
-        </w:rPr>
-      </w:pPr>
-      <w:r>
-        <w:rPr>
-          <w:rFonts w:eastAsiaTheme="minorEastAsia"/>
-          <w:sz w:val="24"/>
-          <w:szCs w:val="24"/>
-        </w:rPr>
-        <w:t>Output:</w:t>
-      </w:r>
-    </w:p>
-    <w:p>
-      <w:pPr>
-        <w:rPr>
-          <w:rFonts w:eastAsiaTheme="minorEastAsia"/>
-          <w:sz w:val="24"/>
-          <w:szCs w:val="24"/>
-        </w:rPr>
-      </w:pPr>
-      <w:r>
-        <w:rPr>
-          <w:rFonts w:eastAsiaTheme="minorEastAsia"/>
-          <w:sz w:val="24"/>
-          <w:szCs w:val="24"/>
-        </w:rPr>
-        <w:t>27.89886</w:t>
-      </w:r>
-    </w:p>
-    <w:p>
-      <w:pPr>
-        <w:rPr>
-          <w:rFonts w:eastAsiaTheme="minorEastAsia"/>
-          <w:sz w:val="24"/>
-          <w:szCs w:val="24"/>
-        </w:rPr>
-      </w:pPr>
-      <w:r>
-        <w:rPr>
-          <w:rFonts w:eastAsiaTheme="minorEastAsia"/>
-          <w:sz w:val="24"/>
-          <w:szCs w:val="24"/>
-        </w:rPr>
-        <w:t>954.94722</w:t>
-      </w:r>
-    </w:p>
-    <w:p>
-      <w:pPr>
-        <w:rPr>
-          <w:rFonts w:eastAsiaTheme="minorEastAsia"/>
-          <w:sz w:val="24"/>
-          <w:szCs w:val="24"/>
-        </w:rPr>
-      </w:pPr>
-      <w:r>
-        <w:rPr>
-          <w:rFonts w:eastAsiaTheme="minorEastAsia"/>
-          <w:sz w:val="24"/>
-          <w:szCs w:val="24"/>
-        </w:rPr>
-        <w:t>10486.5406</w:t>
-      </w:r>
-    </w:p>
-    <w:p>
-      <w:pPr>
-        <w:rPr>
-          <w:rFonts w:eastAsiaTheme="minorEastAsia"/>
-          <w:b/>
-          <w:bCs/>
-          <w:sz w:val="24"/>
-          <w:szCs w:val="24"/>
-        </w:rPr>
-      </w:pPr>
-      <w:r>
-        <w:rPr>
-          <w:rFonts w:eastAsiaTheme="minorEastAsia"/>
-          <w:b/>
-          <w:bCs/>
-          <w:sz w:val="24"/>
-          <w:szCs w:val="24"/>
-        </w:rPr>
-        <w:t>Test Case</w:t>
-      </w:r>
-      <w:r>
-        <w:rPr>
-          <w:rFonts w:eastAsiaTheme="minorEastAsia"/>
-          <w:b/>
-          <w:bCs/>
-          <w:sz w:val="24"/>
-          <w:szCs w:val="24"/>
-        </w:rPr>
-        <w:t xml:space="preserve"> 8:</w:t>
-      </w:r>
-    </w:p>
-    <w:p>
-      <w:pPr>
-        <w:rPr>
-          <w:rFonts w:eastAsiaTheme="minorEastAsia"/>
-          <w:sz w:val="24"/>
-          <w:szCs w:val="24"/>
-        </w:rPr>
-      </w:pPr>
-      <w:r>
-        <w:rPr>
-          <w:rFonts w:eastAsiaTheme="minorEastAsia"/>
-          <w:sz w:val="24"/>
-          <w:szCs w:val="24"/>
-        </w:rPr>
-        <w:t>Input:</w:t>
-      </w:r>
-    </w:p>
-    <w:p>
-      <w:pPr>
-        <w:rPr>
-          <w:rFonts w:eastAsiaTheme="minorEastAsia"/>
-          <w:sz w:val="24"/>
-          <w:szCs w:val="24"/>
-        </w:rPr>
-      </w:pPr>
-      <w:r>
-        <w:rPr>
-          <w:rFonts w:eastAsiaTheme="minorEastAsia"/>
-          <w:sz w:val="24"/>
-          <w:szCs w:val="24"/>
-        </w:rPr>
-        <w:t>2000</w:t>
-      </w:r>
-    </w:p>
-    <w:p>
-      <w:pPr>
-        <w:rPr>
-          <w:rFonts w:eastAsiaTheme="minorEastAsia"/>
-          <w:sz w:val="24"/>
-          <w:szCs w:val="24"/>
-        </w:rPr>
-      </w:pPr>
-      <w:r>
-        <w:rPr>
-          <w:rFonts w:eastAsiaTheme="minorEastAsia"/>
-          <w:sz w:val="24"/>
-          <w:szCs w:val="24"/>
-        </w:rPr>
-        <w:t>500</w:t>
-      </w:r>
-    </w:p>
-    <w:p>
-      <w:pPr>
-        <w:rPr>
-          <w:rFonts w:eastAsiaTheme="minorEastAsia"/>
-          <w:sz w:val="24"/>
-          <w:szCs w:val="24"/>
-        </w:rPr>
-      </w:pPr>
-      <w:r>
-        <w:rPr>
-          <w:rFonts w:eastAsiaTheme="minorEastAsia"/>
-          <w:sz w:val="24"/>
-          <w:szCs w:val="24"/>
-        </w:rPr>
-        <w:lastRenderedPageBreak/>
-        <w:t>5</w:t>
-      </w:r>
-    </w:p>
-    <w:p>
-      <w:pPr>
-        <w:rPr>
-          <w:rFonts w:eastAsiaTheme="minorEastAsia"/>
-          <w:sz w:val="24"/>
-          <w:szCs w:val="24"/>
-        </w:rPr>
-      </w:pPr>
-      <w:r>
-        <w:rPr>
-          <w:rFonts w:eastAsiaTheme="minorEastAsia"/>
-          <w:sz w:val="24"/>
-          <w:szCs w:val="24"/>
-        </w:rPr>
-        <w:t>Output:</w:t>
-      </w:r>
-    </w:p>
-    <w:p>
-      <w:pPr>
-        <w:rPr>
-          <w:rFonts w:eastAsiaTheme="minorEastAsia"/>
-          <w:sz w:val="24"/>
-          <w:szCs w:val="24"/>
-        </w:rPr>
-      </w:pPr>
-      <w:r>
-        <w:rPr>
-          <w:rFonts w:eastAsiaTheme="minorEastAsia"/>
-          <w:sz w:val="24"/>
-          <w:szCs w:val="24"/>
-        </w:rPr>
-        <w:t>25.11778</w:t>
-      </w:r>
-    </w:p>
-    <w:p>
-      <w:pPr>
-        <w:rPr>
-          <w:rFonts w:eastAsiaTheme="minorEastAsia"/>
-          <w:sz w:val="24"/>
-          <w:szCs w:val="24"/>
-        </w:rPr>
-      </w:pPr>
-      <w:r>
-        <w:rPr>
-          <w:rFonts w:eastAsiaTheme="minorEastAsia"/>
-          <w:sz w:val="24"/>
-          <w:szCs w:val="24"/>
-        </w:rPr>
-        <w:t>2096.79056</w:t>
-      </w:r>
-    </w:p>
-    <w:p>
-      <w:pPr>
-        <w:rPr>
-          <w:rFonts w:eastAsiaTheme="minorEastAsia"/>
-          <w:sz w:val="24"/>
-          <w:szCs w:val="24"/>
-        </w:rPr>
-      </w:pPr>
-      <w:r>
-        <w:rPr>
-          <w:rFonts w:eastAsiaTheme="minorEastAsia"/>
-          <w:sz w:val="24"/>
-          <w:szCs w:val="24"/>
-        </w:rPr>
-        <w:t>12511.10159</w:t>
-      </w:r>
-    </w:p>
-    <w:p>
-      <w:pPr>
-        <w:rPr>
-          <w:rFonts w:eastAsiaTheme="minorEastAsia"/>
-          <w:b/>
-          <w:bCs/>
-          <w:sz w:val="24"/>
-          <w:szCs w:val="24"/>
-        </w:rPr>
-      </w:pPr>
-      <w:r>
-        <w:rPr>
-          <w:rFonts w:eastAsiaTheme="minorEastAsia"/>
-          <w:b/>
-          <w:bCs/>
-          <w:sz w:val="24"/>
-          <w:szCs w:val="24"/>
-        </w:rPr>
-        <w:t>Test Case</w:t>
-      </w:r>
-      <w:r>
-        <w:rPr>
-          <w:rFonts w:eastAsiaTheme="minorEastAsia"/>
-          <w:b/>
-          <w:bCs/>
-          <w:sz w:val="24"/>
-          <w:szCs w:val="24"/>
-        </w:rPr>
-        <w:t xml:space="preserve"> 9:</w:t>
-      </w:r>
-    </w:p>
-    <w:p>
-      <w:pPr>
-        <w:rPr>
-          <w:rFonts w:eastAsiaTheme="minorEastAsia"/>
-          <w:sz w:val="24"/>
-          <w:szCs w:val="24"/>
-        </w:rPr>
-      </w:pPr>
-      <w:r>
-        <w:rPr>
-          <w:rFonts w:eastAsiaTheme="minorEastAsia"/>
-          <w:sz w:val="24"/>
-          <w:szCs w:val="24"/>
-        </w:rPr>
-        <w:t>Input:</w:t>
-      </w:r>
-    </w:p>
-    <w:p>
-      <w:pPr>
-        <w:rPr>
-          <w:rFonts w:eastAsiaTheme="minorEastAsia"/>
-          <w:sz w:val="24"/>
-          <w:szCs w:val="24"/>
-        </w:rPr>
-      </w:pPr>
-      <w:r>
-        <w:rPr>
-          <w:rFonts w:eastAsiaTheme="minorEastAsia"/>
-          <w:sz w:val="24"/>
-          <w:szCs w:val="24"/>
-        </w:rPr>
-        <w:t>1000</w:t>
-      </w:r>
-    </w:p>
-    <w:p>
-      <w:pPr>
-        <w:rPr>
-          <w:rFonts w:eastAsiaTheme="minorEastAsia"/>
-          <w:sz w:val="24"/>
-          <w:szCs w:val="24"/>
-        </w:rPr>
-      </w:pPr>
-      <w:r>
-        <w:rPr>
-          <w:rFonts w:eastAsiaTheme="minorEastAsia"/>
-          <w:sz w:val="24"/>
-          <w:szCs w:val="24"/>
-        </w:rPr>
-        <w:t>100</w:t>
-      </w:r>
-    </w:p>
-    <w:p>
-      <w:pPr>
-        <w:rPr>
-          <w:rFonts w:eastAsiaTheme="minorEastAsia"/>
-          <w:sz w:val="24"/>
-          <w:szCs w:val="24"/>
-        </w:rPr>
-      </w:pPr>
-      <w:r>
-        <w:rPr>
-          <w:rFonts w:eastAsiaTheme="minorEastAsia"/>
-          <w:sz w:val="24"/>
-          <w:szCs w:val="24"/>
-        </w:rPr>
-        <w:t>10</w:t>
-      </w:r>
-    </w:p>
-    <w:p>
-      <w:pPr>
-        <w:rPr>
-          <w:rFonts w:eastAsiaTheme="minorEastAsia"/>
-          <w:sz w:val="24"/>
-          <w:szCs w:val="24"/>
-        </w:rPr>
-      </w:pPr>
-      <w:r>
-        <w:rPr>
-          <w:rFonts w:eastAsiaTheme="minorEastAsia"/>
-          <w:sz w:val="24"/>
-          <w:szCs w:val="24"/>
-        </w:rPr>
-        <w:t>Output:</w:t>
-      </w:r>
-    </w:p>
-    <w:p>
-      <w:pPr>
-        <w:rPr>
-          <w:rFonts w:eastAsiaTheme="minorEastAsia"/>
-          <w:sz w:val="24"/>
-          <w:szCs w:val="24"/>
-        </w:rPr>
-      </w:pPr>
-      <w:r>
-        <w:rPr>
-          <w:rFonts w:eastAsiaTheme="minorEastAsia"/>
-          <w:sz w:val="24"/>
-          <w:szCs w:val="24"/>
-        </w:rPr>
-        <w:t>16.15785</w:t>
-      </w:r>
-    </w:p>
-    <w:p>
-      <w:pPr>
-        <w:rPr>
-          <w:rFonts w:eastAsiaTheme="minorEastAsia"/>
-          <w:sz w:val="24"/>
-          <w:szCs w:val="24"/>
-        </w:rPr>
-      </w:pPr>
-      <w:r>
-        <w:rPr>
-          <w:rFonts w:eastAsiaTheme="minorEastAsia"/>
-          <w:sz w:val="24"/>
-          <w:szCs w:val="24"/>
-        </w:rPr>
-        <w:t>1015.36885</w:t>
-      </w:r>
-    </w:p>
-    <w:p>
-      <w:pPr>
-        <w:rPr>
-          <w:rFonts w:eastAsiaTheme="minorEastAsia"/>
-          <w:sz w:val="24"/>
-          <w:szCs w:val="24"/>
-        </w:rPr>
-      </w:pPr>
-      <w:r>
-        <w:rPr>
-          <w:rFonts w:eastAsiaTheme="minorEastAsia"/>
-          <w:sz w:val="24"/>
-          <w:szCs w:val="24"/>
-        </w:rPr>
-        <w:t>1591.23743</w:t>
-      </w:r>
-    </w:p>
-    <w:p>
-      <w:pPr>
-        <w:rPr>
-          <w:rFonts w:eastAsiaTheme="minorEastAsia"/>
-          <w:b/>
-          <w:bCs/>
-          <w:sz w:val="24"/>
-          <w:szCs w:val="24"/>
-        </w:rPr>
-      </w:pPr>
-      <w:r>
-        <w:rPr>
-          <w:rFonts w:eastAsiaTheme="minorEastAsia"/>
-          <w:b/>
-          <w:bCs/>
-          <w:sz w:val="24"/>
-          <w:szCs w:val="24"/>
-        </w:rPr>
-        <w:t>Test Case</w:t>
-      </w:r>
-      <w:r>
-        <w:rPr>
-          <w:rFonts w:eastAsiaTheme="minorEastAsia"/>
-          <w:b/>
-          <w:bCs/>
-          <w:sz w:val="24"/>
-          <w:szCs w:val="24"/>
-        </w:rPr>
-        <w:t xml:space="preserve"> 10:</w:t>
-      </w:r>
-    </w:p>
-    <w:p>
-      <w:pPr>
-        <w:rPr>
-          <w:rFonts w:eastAsiaTheme="minorEastAsia"/>
-          <w:sz w:val="24"/>
-          <w:szCs w:val="24"/>
-        </w:rPr>
-      </w:pPr>
-      <w:r>
-        <w:rPr>
-          <w:rFonts w:eastAsiaTheme="minorEastAsia"/>
-          <w:sz w:val="24"/>
-          <w:szCs w:val="24"/>
-        </w:rPr>
-        <w:t>Input:</w:t>
-      </w:r>
-    </w:p>
-    <w:p>
-      <w:pPr>
-        <w:rPr>
-          <w:rFonts w:eastAsiaTheme="minorEastAsia"/>
-          <w:sz w:val="24"/>
-          <w:szCs w:val="24"/>
-        </w:rPr>
-      </w:pPr>
-      <w:r>
-        <w:rPr>
-          <w:rFonts w:eastAsiaTheme="minorEastAsia"/>
-          <w:sz w:val="24"/>
-          <w:szCs w:val="24"/>
-        </w:rPr>
-        <w:t xml:space="preserve">700 </w:t>
-      </w:r>
-    </w:p>
-    <w:p>
-      <w:pPr>
-        <w:rPr>
-          <w:rFonts w:eastAsiaTheme="minorEastAsia"/>
-          <w:sz w:val="24"/>
-          <w:szCs w:val="24"/>
-        </w:rPr>
-      </w:pPr>
-      <w:r>
-        <w:rPr>
-          <w:rFonts w:eastAsiaTheme="minorEastAsia"/>
-          <w:sz w:val="24"/>
-          <w:szCs w:val="24"/>
-        </w:rPr>
-        <w:t>300</w:t>
-      </w:r>
-    </w:p>
-    <w:p>
-      <w:pPr>
-        <w:rPr>
-          <w:rFonts w:eastAsiaTheme="minorEastAsia"/>
-          <w:sz w:val="24"/>
-          <w:szCs w:val="24"/>
-          <w:lang w:val="fr-FR"/>
-        </w:rPr>
-      </w:pPr>
-      <w:r>
-        <w:rPr>
-          <w:rFonts w:eastAsiaTheme="minorEastAsia"/>
-          <w:sz w:val="24"/>
-          <w:szCs w:val="24"/>
-          <w:lang w:val="fr-FR"/>
-        </w:rPr>
-        <w:t>89</w:t>
-      </w:r>
-    </w:p>
-    <w:p>
-      <w:pPr>
-        <w:rPr>
-          <w:rFonts w:eastAsiaTheme="minorEastAsia"/>
-          <w:sz w:val="24"/>
-          <w:szCs w:val="24"/>
-          <w:lang w:val="fr-FR"/>
-        </w:rPr>
-      </w:pPr>
-      <w:proofErr w:type="gramStart"/>
-      <w:r>
-        <w:rPr>
-          <w:rFonts w:eastAsiaTheme="minorEastAsia"/>
-          <w:sz w:val="24"/>
-          <w:szCs w:val="24"/>
-          <w:lang w:val="fr-FR"/>
-        </w:rPr>
-        <w:t>Output:</w:t>
-      </w:r>
-      <w:proofErr w:type="gramEnd"/>
-    </w:p>
-    <w:p>
-      <w:pPr>
-        <w:rPr>
-          <w:rFonts w:eastAsiaTheme="minorEastAsia"/>
-          <w:sz w:val="24"/>
-          <w:szCs w:val="24"/>
-          <w:lang w:val="fr-FR"/>
-        </w:rPr>
-      </w:pPr>
-      <w:r>
-        <w:rPr>
-          <w:rFonts w:eastAsiaTheme="minorEastAsia"/>
-          <w:sz w:val="24"/>
-          <w:szCs w:val="24"/>
-          <w:lang w:val="fr-FR"/>
-        </w:rPr>
-        <w:t>63.40361</w:t>
-      </w:r>
-    </w:p>
-    <w:p>
-      <w:pPr>
-        <w:rPr>
-          <w:rFonts w:eastAsiaTheme="minorEastAsia"/>
-          <w:sz w:val="24"/>
-          <w:szCs w:val="24"/>
-          <w:lang w:val="fr-FR"/>
-        </w:rPr>
-      </w:pPr>
-      <w:r>
-        <w:rPr>
-          <w:rFonts w:eastAsiaTheme="minorEastAsia"/>
-          <w:sz w:val="24"/>
-          <w:szCs w:val="24"/>
-          <w:lang w:val="fr-FR"/>
-        </w:rPr>
-        <w:t>5285.75878</w:t>
-      </w:r>
-    </w:p>
-    <w:p>
-      <w:pPr>
-        <w:rPr>
-          <w:rFonts w:eastAsiaTheme="minorEastAsia"/>
-          <w:sz w:val="24"/>
-          <w:szCs w:val="24"/>
-          <w:lang w:val="fr-FR"/>
-        </w:rPr>
-      </w:pPr>
-      <w:r>
-        <w:rPr>
-          <w:rFonts w:eastAsiaTheme="minorEastAsia"/>
-          <w:sz w:val="24"/>
-          <w:szCs w:val="24"/>
-          <w:lang w:val="fr-FR"/>
-        </w:rPr>
-        <w:t>331.96365</w:t>
-      </w:r>
-    </w:p>
-    <w:p>
-      <w:pPr>
-        <w:rPr>
-          <w:rFonts w:eastAsiaTheme="minorEastAsia"/>
-          <w:b/>
-          <w:bCs/>
-          <w:sz w:val="24"/>
-          <w:szCs w:val="24"/>
-        </w:rPr>
-      </w:pPr>
-      <w:r>
-        <w:rPr>
-          <w:rFonts w:eastAsiaTheme="minorEastAsia"/>
-          <w:b/>
-          <w:bCs/>
-          <w:sz w:val="24"/>
-          <w:szCs w:val="24"/>
-        </w:rPr>
-        <w:t>Test Case</w:t>
-      </w:r>
-      <w:r>
-        <w:rPr>
-          <w:rFonts w:eastAsiaTheme="minorEastAsia"/>
-          <w:b/>
-          <w:bCs/>
-          <w:sz w:val="24"/>
-          <w:szCs w:val="24"/>
-        </w:rPr>
-        <w:t xml:space="preserve"> 11:</w:t>
-      </w:r>
-    </w:p>
-    <w:p>
-      <w:pPr>
-        <w:rPr>
-          <w:rFonts w:eastAsiaTheme="minorEastAsia"/>
-          <w:sz w:val="24"/>
-          <w:szCs w:val="24"/>
-        </w:rPr>
-      </w:pPr>
-      <w:r>
-        <w:rPr>
-          <w:rFonts w:eastAsiaTheme="minorEastAsia"/>
-          <w:sz w:val="24"/>
-          <w:szCs w:val="24"/>
-        </w:rPr>
-        <w:t>Input:</w:t>
-      </w:r>
-    </w:p>
-    <w:p>
-      <w:pPr>
-        <w:rPr>
-          <w:rFonts w:eastAsiaTheme="minorEastAsia"/>
-          <w:sz w:val="24"/>
-          <w:szCs w:val="24"/>
-        </w:rPr>
-      </w:pPr>
-      <w:r>
-        <w:rPr>
-          <w:rFonts w:eastAsiaTheme="minorEastAsia"/>
-          <w:sz w:val="24"/>
-          <w:szCs w:val="24"/>
-        </w:rPr>
         <w:t>1200</w:t>
       </w:r>
     </w:p>
@@ -3227,7 +3263,6 @@
           <w:sz w:val="24"/>
           <w:szCs w:val="24"/>
         </w:rPr>
-        <w:lastRenderedPageBreak/>
         <w:t>50</w:t>
       </w:r>
     </w:p>
